--- a/PMSClient/Resource/DocTemplate/Doc/加工临时记录单.docx
+++ b/PMSClient/Resource/DocTemplate/Doc/加工临时记录单.docx
@@ -6,24 +6,24 @@
       <w:pPr>
         <w:pStyle w:val="a3"/>
         <w:rPr>
-          <w:rFonts w:ascii="宋体" w:hAnsi="宋体"/>
+          <w:rFonts w:asciiTheme="minorHAnsi" w:eastAsiaTheme="minorHAnsi" w:hAnsiTheme="minorHAnsi"/>
         </w:rPr>
       </w:pPr>
       <w:r>
         <w:rPr>
-          <w:rFonts w:ascii="宋体" w:hAnsi="宋体"/>
+          <w:rFonts w:asciiTheme="minorHAnsi" w:eastAsiaTheme="minorHAnsi" w:hAnsiTheme="minorHAnsi"/>
         </w:rPr>
         <w:t>成都先锋材料有限公司</w:t>
       </w:r>
       <w:r>
         <w:rPr>
-          <w:rFonts w:ascii="宋体" w:hAnsi="宋体" w:hint="eastAsia"/>
+          <w:rFonts w:asciiTheme="minorHAnsi" w:eastAsiaTheme="minorHAnsi" w:hAnsiTheme="minorHAnsi" w:hint="eastAsia"/>
         </w:rPr>
         <w:t>-</w:t>
       </w:r>
       <w:r>
         <w:rPr>
-          <w:rFonts w:ascii="宋体" w:hAnsi="宋体"/>
+          <w:rFonts w:asciiTheme="minorHAnsi" w:eastAsiaTheme="minorHAnsi" w:hAnsiTheme="minorHAnsi"/>
         </w:rPr>
         <w:t>加工临时记录单</w:t>
       </w:r>
@@ -31,12 +31,12 @@
     <w:p>
       <w:pPr>
         <w:rPr>
-          <w:rFonts w:ascii="宋体" w:eastAsia="宋体" w:hAnsi="宋体"/>
+          <w:rFonts w:eastAsiaTheme="minorHAnsi"/>
         </w:rPr>
       </w:pPr>
       <w:r>
         <w:rPr>
-          <w:rFonts w:ascii="宋体" w:eastAsia="宋体" w:hAnsi="宋体" w:hint="eastAsia"/>
+          <w:rFonts w:eastAsiaTheme="minorHAnsi" w:hint="eastAsia"/>
         </w:rPr>
         <w:t>注意，加工的时候可以现在此记录单上记录，然后及时录入到PMS生产管理系统当中</w:t>
       </w:r>
@@ -66,20 +66,20 @@
           <w:p>
             <w:pPr>
               <w:rPr>
-                <w:rFonts w:ascii="宋体" w:eastAsia="宋体" w:hAnsi="宋体"/>
+                <w:rFonts w:eastAsiaTheme="minorHAnsi"/>
                 <w:sz w:val="24"/>
               </w:rPr>
             </w:pPr>
             <w:r>
               <w:rPr>
-                <w:rFonts w:ascii="宋体" w:eastAsia="宋体" w:hAnsi="宋体"/>
+                <w:rFonts w:eastAsiaTheme="minorHAnsi"/>
                 <w:sz w:val="24"/>
               </w:rPr>
               <w:t>编号</w:t>
             </w:r>
             <w:r>
               <w:rPr>
-                <w:rFonts w:ascii="宋体" w:eastAsia="宋体" w:hAnsi="宋体" w:hint="eastAsia"/>
+                <w:rFonts w:eastAsiaTheme="minorHAnsi" w:hint="eastAsia"/>
                 <w:sz w:val="24"/>
               </w:rPr>
               <w:t>[准确填写]</w:t>
@@ -93,20 +93,20 @@
           <w:p>
             <w:pPr>
               <w:rPr>
-                <w:rFonts w:ascii="宋体" w:eastAsia="宋体" w:hAnsi="宋体"/>
+                <w:rFonts w:eastAsiaTheme="minorHAnsi"/>
                 <w:sz w:val="24"/>
               </w:rPr>
             </w:pPr>
             <w:r>
               <w:rPr>
-                <w:rFonts w:ascii="宋体" w:eastAsia="宋体" w:hAnsi="宋体"/>
+                <w:rFonts w:eastAsiaTheme="minorHAnsi"/>
                 <w:sz w:val="24"/>
               </w:rPr>
               <w:t>成分</w:t>
             </w:r>
             <w:r>
               <w:rPr>
-                <w:rFonts w:ascii="宋体" w:eastAsia="宋体" w:hAnsi="宋体" w:hint="eastAsia"/>
+                <w:rFonts w:eastAsiaTheme="minorHAnsi" w:hint="eastAsia"/>
                 <w:sz w:val="24"/>
               </w:rPr>
               <w:t>[可以简写，自己能区分即可]</w:t>
@@ -121,20 +121,20 @@
             <w:pPr>
               <w:jc w:val="center"/>
               <w:rPr>
-                <w:rFonts w:ascii="宋体" w:eastAsia="宋体" w:hAnsi="宋体"/>
+                <w:rFonts w:eastAsiaTheme="minorHAnsi"/>
                 <w:sz w:val="24"/>
               </w:rPr>
             </w:pPr>
             <w:r>
               <w:rPr>
-                <w:rFonts w:ascii="宋体" w:eastAsia="宋体" w:hAnsi="宋体"/>
+                <w:rFonts w:eastAsiaTheme="minorHAnsi"/>
                 <w:sz w:val="24"/>
               </w:rPr>
               <w:t>直径</w:t>
             </w:r>
             <w:r>
               <w:rPr>
-                <w:rFonts w:ascii="宋体" w:eastAsia="宋体" w:hAnsi="宋体" w:hint="eastAsia"/>
+                <w:rFonts w:eastAsiaTheme="minorHAnsi" w:hint="eastAsia"/>
                 <w:sz w:val="24"/>
               </w:rPr>
               <w:t>1</w:t>
@@ -149,20 +149,20 @@
             <w:pPr>
               <w:jc w:val="center"/>
               <w:rPr>
-                <w:rFonts w:ascii="宋体" w:eastAsia="宋体" w:hAnsi="宋体"/>
+                <w:rFonts w:eastAsiaTheme="minorHAnsi"/>
                 <w:sz w:val="24"/>
               </w:rPr>
             </w:pPr>
             <w:r>
               <w:rPr>
-                <w:rFonts w:ascii="宋体" w:eastAsia="宋体" w:hAnsi="宋体"/>
+                <w:rFonts w:eastAsiaTheme="minorHAnsi"/>
                 <w:sz w:val="24"/>
               </w:rPr>
               <w:t>直径</w:t>
             </w:r>
             <w:r>
               <w:rPr>
-                <w:rFonts w:ascii="宋体" w:eastAsia="宋体" w:hAnsi="宋体" w:hint="eastAsia"/>
+                <w:rFonts w:eastAsiaTheme="minorHAnsi" w:hint="eastAsia"/>
                 <w:sz w:val="24"/>
               </w:rPr>
               <w:t>2</w:t>
@@ -177,20 +177,20 @@
             <w:pPr>
               <w:jc w:val="center"/>
               <w:rPr>
-                <w:rFonts w:ascii="宋体" w:eastAsia="宋体" w:hAnsi="宋体"/>
+                <w:rFonts w:eastAsiaTheme="minorHAnsi"/>
                 <w:sz w:val="24"/>
               </w:rPr>
             </w:pPr>
             <w:r>
               <w:rPr>
-                <w:rFonts w:ascii="宋体" w:eastAsia="宋体" w:hAnsi="宋体"/>
+                <w:rFonts w:eastAsiaTheme="minorHAnsi"/>
                 <w:sz w:val="24"/>
               </w:rPr>
               <w:t>厚度</w:t>
             </w:r>
             <w:r>
               <w:rPr>
-                <w:rFonts w:ascii="宋体" w:eastAsia="宋体" w:hAnsi="宋体" w:hint="eastAsia"/>
+                <w:rFonts w:eastAsiaTheme="minorHAnsi" w:hint="eastAsia"/>
                 <w:sz w:val="24"/>
               </w:rPr>
               <w:t>1</w:t>
@@ -205,20 +205,20 @@
             <w:pPr>
               <w:jc w:val="center"/>
               <w:rPr>
-                <w:rFonts w:ascii="宋体" w:eastAsia="宋体" w:hAnsi="宋体"/>
+                <w:rFonts w:eastAsiaTheme="minorHAnsi"/>
                 <w:sz w:val="24"/>
               </w:rPr>
             </w:pPr>
             <w:r>
               <w:rPr>
-                <w:rFonts w:ascii="宋体" w:eastAsia="宋体" w:hAnsi="宋体"/>
+                <w:rFonts w:eastAsiaTheme="minorHAnsi"/>
                 <w:sz w:val="24"/>
               </w:rPr>
               <w:t>厚度</w:t>
             </w:r>
             <w:r>
               <w:rPr>
-                <w:rFonts w:ascii="宋体" w:eastAsia="宋体" w:hAnsi="宋体" w:hint="eastAsia"/>
+                <w:rFonts w:eastAsiaTheme="minorHAnsi" w:hint="eastAsia"/>
                 <w:sz w:val="24"/>
               </w:rPr>
               <w:t>2</w:t>
@@ -233,20 +233,20 @@
             <w:pPr>
               <w:jc w:val="center"/>
               <w:rPr>
-                <w:rFonts w:ascii="宋体" w:eastAsia="宋体" w:hAnsi="宋体"/>
+                <w:rFonts w:eastAsiaTheme="minorHAnsi"/>
                 <w:sz w:val="24"/>
               </w:rPr>
             </w:pPr>
             <w:r>
               <w:rPr>
-                <w:rFonts w:ascii="宋体" w:eastAsia="宋体" w:hAnsi="宋体"/>
+                <w:rFonts w:eastAsiaTheme="minorHAnsi"/>
                 <w:sz w:val="24"/>
               </w:rPr>
               <w:t>厚度</w:t>
             </w:r>
             <w:r>
               <w:rPr>
-                <w:rFonts w:ascii="宋体" w:eastAsia="宋体" w:hAnsi="宋体" w:hint="eastAsia"/>
+                <w:rFonts w:eastAsiaTheme="minorHAnsi" w:hint="eastAsia"/>
                 <w:sz w:val="24"/>
               </w:rPr>
               <w:t>3</w:t>
@@ -261,20 +261,20 @@
             <w:pPr>
               <w:jc w:val="center"/>
               <w:rPr>
-                <w:rFonts w:ascii="宋体" w:eastAsia="宋体" w:hAnsi="宋体"/>
+                <w:rFonts w:eastAsiaTheme="minorHAnsi"/>
                 <w:sz w:val="24"/>
               </w:rPr>
             </w:pPr>
             <w:r>
               <w:rPr>
-                <w:rFonts w:ascii="宋体" w:eastAsia="宋体" w:hAnsi="宋体"/>
+                <w:rFonts w:eastAsiaTheme="minorHAnsi"/>
                 <w:sz w:val="24"/>
               </w:rPr>
               <w:t>厚度</w:t>
             </w:r>
             <w:r>
               <w:rPr>
-                <w:rFonts w:ascii="宋体" w:eastAsia="宋体" w:hAnsi="宋体" w:hint="eastAsia"/>
+                <w:rFonts w:eastAsiaTheme="minorHAnsi" w:hint="eastAsia"/>
                 <w:sz w:val="24"/>
               </w:rPr>
               <w:t>4</w:t>
@@ -289,13 +289,13 @@
             <w:pPr>
               <w:jc w:val="center"/>
               <w:rPr>
-                <w:rFonts w:ascii="宋体" w:eastAsia="宋体" w:hAnsi="宋体"/>
+                <w:rFonts w:eastAsiaTheme="minorHAnsi"/>
                 <w:sz w:val="24"/>
               </w:rPr>
             </w:pPr>
             <w:r>
               <w:rPr>
-                <w:rFonts w:ascii="宋体" w:eastAsia="宋体" w:hAnsi="宋体"/>
+                <w:rFonts w:eastAsiaTheme="minorHAnsi"/>
                 <w:sz w:val="24"/>
               </w:rPr>
               <w:t>备注</w:t>
@@ -311,7 +311,7 @@
           <w:p>
             <w:pPr>
               <w:rPr>
-                <w:rFonts w:ascii="宋体" w:eastAsia="宋体" w:hAnsi="宋体"/>
+                <w:rFonts w:eastAsiaTheme="minorHAnsi"/>
                 <w:sz w:val="28"/>
               </w:rPr>
             </w:pPr>
@@ -324,85 +324,85 @@
           <w:p>
             <w:pPr>
               <w:rPr>
-                <w:rFonts w:ascii="宋体" w:eastAsia="宋体" w:hAnsi="宋体"/>
-                <w:sz w:val="28"/>
-              </w:rPr>
-            </w:pPr>
-          </w:p>
-        </w:tc>
-        <w:tc>
-          <w:tcPr>
-            <w:tcW w:w="1134" w:type="dxa"/>
-          </w:tcPr>
-          <w:p>
-            <w:pPr>
-              <w:rPr>
-                <w:rFonts w:ascii="宋体" w:eastAsia="宋体" w:hAnsi="宋体"/>
-                <w:sz w:val="28"/>
-              </w:rPr>
-            </w:pPr>
-          </w:p>
-        </w:tc>
-        <w:tc>
-          <w:tcPr>
-            <w:tcW w:w="1134" w:type="dxa"/>
-          </w:tcPr>
-          <w:p>
-            <w:pPr>
-              <w:rPr>
-                <w:rFonts w:ascii="宋体" w:eastAsia="宋体" w:hAnsi="宋体"/>
-                <w:sz w:val="28"/>
-              </w:rPr>
-            </w:pPr>
-          </w:p>
-        </w:tc>
-        <w:tc>
-          <w:tcPr>
-            <w:tcW w:w="1134" w:type="dxa"/>
-          </w:tcPr>
-          <w:p>
-            <w:pPr>
-              <w:rPr>
-                <w:rFonts w:ascii="宋体" w:eastAsia="宋体" w:hAnsi="宋体"/>
-                <w:sz w:val="28"/>
-              </w:rPr>
-            </w:pPr>
-          </w:p>
-        </w:tc>
-        <w:tc>
-          <w:tcPr>
-            <w:tcW w:w="1134" w:type="dxa"/>
-          </w:tcPr>
-          <w:p>
-            <w:pPr>
-              <w:rPr>
-                <w:rFonts w:ascii="宋体" w:eastAsia="宋体" w:hAnsi="宋体"/>
-                <w:sz w:val="28"/>
-              </w:rPr>
-            </w:pPr>
-          </w:p>
-        </w:tc>
-        <w:tc>
-          <w:tcPr>
-            <w:tcW w:w="1134" w:type="dxa"/>
-          </w:tcPr>
-          <w:p>
-            <w:pPr>
-              <w:rPr>
-                <w:rFonts w:ascii="宋体" w:eastAsia="宋体" w:hAnsi="宋体"/>
-                <w:sz w:val="28"/>
-              </w:rPr>
-            </w:pPr>
-          </w:p>
-        </w:tc>
-        <w:tc>
-          <w:tcPr>
-            <w:tcW w:w="1134" w:type="dxa"/>
-          </w:tcPr>
-          <w:p>
-            <w:pPr>
-              <w:rPr>
-                <w:rFonts w:ascii="宋体" w:eastAsia="宋体" w:hAnsi="宋体"/>
+                <w:rFonts w:eastAsiaTheme="minorHAnsi"/>
+                <w:sz w:val="28"/>
+              </w:rPr>
+            </w:pPr>
+          </w:p>
+        </w:tc>
+        <w:tc>
+          <w:tcPr>
+            <w:tcW w:w="1134" w:type="dxa"/>
+          </w:tcPr>
+          <w:p>
+            <w:pPr>
+              <w:rPr>
+                <w:rFonts w:eastAsiaTheme="minorHAnsi"/>
+                <w:sz w:val="28"/>
+              </w:rPr>
+            </w:pPr>
+          </w:p>
+        </w:tc>
+        <w:tc>
+          <w:tcPr>
+            <w:tcW w:w="1134" w:type="dxa"/>
+          </w:tcPr>
+          <w:p>
+            <w:pPr>
+              <w:rPr>
+                <w:rFonts w:eastAsiaTheme="minorHAnsi"/>
+                <w:sz w:val="28"/>
+              </w:rPr>
+            </w:pPr>
+          </w:p>
+        </w:tc>
+        <w:tc>
+          <w:tcPr>
+            <w:tcW w:w="1134" w:type="dxa"/>
+          </w:tcPr>
+          <w:p>
+            <w:pPr>
+              <w:rPr>
+                <w:rFonts w:eastAsiaTheme="minorHAnsi"/>
+                <w:sz w:val="28"/>
+              </w:rPr>
+            </w:pPr>
+          </w:p>
+        </w:tc>
+        <w:tc>
+          <w:tcPr>
+            <w:tcW w:w="1134" w:type="dxa"/>
+          </w:tcPr>
+          <w:p>
+            <w:pPr>
+              <w:rPr>
+                <w:rFonts w:eastAsiaTheme="minorHAnsi"/>
+                <w:sz w:val="28"/>
+              </w:rPr>
+            </w:pPr>
+          </w:p>
+        </w:tc>
+        <w:tc>
+          <w:tcPr>
+            <w:tcW w:w="1134" w:type="dxa"/>
+          </w:tcPr>
+          <w:p>
+            <w:pPr>
+              <w:rPr>
+                <w:rFonts w:eastAsiaTheme="minorHAnsi"/>
+                <w:sz w:val="28"/>
+              </w:rPr>
+            </w:pPr>
+          </w:p>
+        </w:tc>
+        <w:tc>
+          <w:tcPr>
+            <w:tcW w:w="1134" w:type="dxa"/>
+          </w:tcPr>
+          <w:p>
+            <w:pPr>
+              <w:rPr>
+                <w:rFonts w:eastAsiaTheme="minorHAnsi"/>
                 <w:sz w:val="28"/>
               </w:rPr>
             </w:pPr>
@@ -415,7 +415,7 @@
           <w:p>
             <w:pPr>
               <w:rPr>
-                <w:rFonts w:ascii="宋体" w:eastAsia="宋体" w:hAnsi="宋体"/>
+                <w:rFonts w:eastAsiaTheme="minorHAnsi"/>
                 <w:sz w:val="28"/>
               </w:rPr>
             </w:pPr>
@@ -430,7 +430,7 @@
           <w:p>
             <w:pPr>
               <w:rPr>
-                <w:rFonts w:ascii="宋体" w:eastAsia="宋体" w:hAnsi="宋体"/>
+                <w:rFonts w:eastAsiaTheme="minorHAnsi"/>
                 <w:sz w:val="28"/>
               </w:rPr>
             </w:pPr>
@@ -443,85 +443,85 @@
           <w:p>
             <w:pPr>
               <w:rPr>
-                <w:rFonts w:ascii="宋体" w:eastAsia="宋体" w:hAnsi="宋体"/>
-                <w:sz w:val="28"/>
-              </w:rPr>
-            </w:pPr>
-          </w:p>
-        </w:tc>
-        <w:tc>
-          <w:tcPr>
-            <w:tcW w:w="1134" w:type="dxa"/>
-          </w:tcPr>
-          <w:p>
-            <w:pPr>
-              <w:rPr>
-                <w:rFonts w:ascii="宋体" w:eastAsia="宋体" w:hAnsi="宋体"/>
-                <w:sz w:val="28"/>
-              </w:rPr>
-            </w:pPr>
-          </w:p>
-        </w:tc>
-        <w:tc>
-          <w:tcPr>
-            <w:tcW w:w="1134" w:type="dxa"/>
-          </w:tcPr>
-          <w:p>
-            <w:pPr>
-              <w:rPr>
-                <w:rFonts w:ascii="宋体" w:eastAsia="宋体" w:hAnsi="宋体"/>
-                <w:sz w:val="28"/>
-              </w:rPr>
-            </w:pPr>
-          </w:p>
-        </w:tc>
-        <w:tc>
-          <w:tcPr>
-            <w:tcW w:w="1134" w:type="dxa"/>
-          </w:tcPr>
-          <w:p>
-            <w:pPr>
-              <w:rPr>
-                <w:rFonts w:ascii="宋体" w:eastAsia="宋体" w:hAnsi="宋体"/>
-                <w:sz w:val="28"/>
-              </w:rPr>
-            </w:pPr>
-          </w:p>
-        </w:tc>
-        <w:tc>
-          <w:tcPr>
-            <w:tcW w:w="1134" w:type="dxa"/>
-          </w:tcPr>
-          <w:p>
-            <w:pPr>
-              <w:rPr>
-                <w:rFonts w:ascii="宋体" w:eastAsia="宋体" w:hAnsi="宋体"/>
-                <w:sz w:val="28"/>
-              </w:rPr>
-            </w:pPr>
-          </w:p>
-        </w:tc>
-        <w:tc>
-          <w:tcPr>
-            <w:tcW w:w="1134" w:type="dxa"/>
-          </w:tcPr>
-          <w:p>
-            <w:pPr>
-              <w:rPr>
-                <w:rFonts w:ascii="宋体" w:eastAsia="宋体" w:hAnsi="宋体"/>
-                <w:sz w:val="28"/>
-              </w:rPr>
-            </w:pPr>
-          </w:p>
-        </w:tc>
-        <w:tc>
-          <w:tcPr>
-            <w:tcW w:w="1134" w:type="dxa"/>
-          </w:tcPr>
-          <w:p>
-            <w:pPr>
-              <w:rPr>
-                <w:rFonts w:ascii="宋体" w:eastAsia="宋体" w:hAnsi="宋体"/>
+                <w:rFonts w:eastAsiaTheme="minorHAnsi"/>
+                <w:sz w:val="28"/>
+              </w:rPr>
+            </w:pPr>
+          </w:p>
+        </w:tc>
+        <w:tc>
+          <w:tcPr>
+            <w:tcW w:w="1134" w:type="dxa"/>
+          </w:tcPr>
+          <w:p>
+            <w:pPr>
+              <w:rPr>
+                <w:rFonts w:eastAsiaTheme="minorHAnsi"/>
+                <w:sz w:val="28"/>
+              </w:rPr>
+            </w:pPr>
+          </w:p>
+        </w:tc>
+        <w:tc>
+          <w:tcPr>
+            <w:tcW w:w="1134" w:type="dxa"/>
+          </w:tcPr>
+          <w:p>
+            <w:pPr>
+              <w:rPr>
+                <w:rFonts w:eastAsiaTheme="minorHAnsi"/>
+                <w:sz w:val="28"/>
+              </w:rPr>
+            </w:pPr>
+          </w:p>
+        </w:tc>
+        <w:tc>
+          <w:tcPr>
+            <w:tcW w:w="1134" w:type="dxa"/>
+          </w:tcPr>
+          <w:p>
+            <w:pPr>
+              <w:rPr>
+                <w:rFonts w:eastAsiaTheme="minorHAnsi"/>
+                <w:sz w:val="28"/>
+              </w:rPr>
+            </w:pPr>
+          </w:p>
+        </w:tc>
+        <w:tc>
+          <w:tcPr>
+            <w:tcW w:w="1134" w:type="dxa"/>
+          </w:tcPr>
+          <w:p>
+            <w:pPr>
+              <w:rPr>
+                <w:rFonts w:eastAsiaTheme="minorHAnsi"/>
+                <w:sz w:val="28"/>
+              </w:rPr>
+            </w:pPr>
+          </w:p>
+        </w:tc>
+        <w:tc>
+          <w:tcPr>
+            <w:tcW w:w="1134" w:type="dxa"/>
+          </w:tcPr>
+          <w:p>
+            <w:pPr>
+              <w:rPr>
+                <w:rFonts w:eastAsiaTheme="minorHAnsi"/>
+                <w:sz w:val="28"/>
+              </w:rPr>
+            </w:pPr>
+          </w:p>
+        </w:tc>
+        <w:tc>
+          <w:tcPr>
+            <w:tcW w:w="1134" w:type="dxa"/>
+          </w:tcPr>
+          <w:p>
+            <w:pPr>
+              <w:rPr>
+                <w:rFonts w:eastAsiaTheme="minorHAnsi"/>
                 <w:sz w:val="28"/>
               </w:rPr>
             </w:pPr>
@@ -534,7 +534,7 @@
           <w:p>
             <w:pPr>
               <w:rPr>
-                <w:rFonts w:ascii="宋体" w:eastAsia="宋体" w:hAnsi="宋体"/>
+                <w:rFonts w:eastAsiaTheme="minorHAnsi"/>
                 <w:sz w:val="28"/>
               </w:rPr>
             </w:pPr>
@@ -549,7 +549,7 @@
           <w:p>
             <w:pPr>
               <w:rPr>
-                <w:rFonts w:ascii="宋体" w:eastAsia="宋体" w:hAnsi="宋体"/>
+                <w:rFonts w:eastAsiaTheme="minorHAnsi"/>
                 <w:sz w:val="28"/>
               </w:rPr>
             </w:pPr>
@@ -562,85 +562,85 @@
           <w:p>
             <w:pPr>
               <w:rPr>
-                <w:rFonts w:ascii="宋体" w:eastAsia="宋体" w:hAnsi="宋体"/>
-                <w:sz w:val="28"/>
-              </w:rPr>
-            </w:pPr>
-          </w:p>
-        </w:tc>
-        <w:tc>
-          <w:tcPr>
-            <w:tcW w:w="1134" w:type="dxa"/>
-          </w:tcPr>
-          <w:p>
-            <w:pPr>
-              <w:rPr>
-                <w:rFonts w:ascii="宋体" w:eastAsia="宋体" w:hAnsi="宋体"/>
-                <w:sz w:val="28"/>
-              </w:rPr>
-            </w:pPr>
-          </w:p>
-        </w:tc>
-        <w:tc>
-          <w:tcPr>
-            <w:tcW w:w="1134" w:type="dxa"/>
-          </w:tcPr>
-          <w:p>
-            <w:pPr>
-              <w:rPr>
-                <w:rFonts w:ascii="宋体" w:eastAsia="宋体" w:hAnsi="宋体"/>
-                <w:sz w:val="28"/>
-              </w:rPr>
-            </w:pPr>
-          </w:p>
-        </w:tc>
-        <w:tc>
-          <w:tcPr>
-            <w:tcW w:w="1134" w:type="dxa"/>
-          </w:tcPr>
-          <w:p>
-            <w:pPr>
-              <w:rPr>
-                <w:rFonts w:ascii="宋体" w:eastAsia="宋体" w:hAnsi="宋体"/>
-                <w:sz w:val="28"/>
-              </w:rPr>
-            </w:pPr>
-          </w:p>
-        </w:tc>
-        <w:tc>
-          <w:tcPr>
-            <w:tcW w:w="1134" w:type="dxa"/>
-          </w:tcPr>
-          <w:p>
-            <w:pPr>
-              <w:rPr>
-                <w:rFonts w:ascii="宋体" w:eastAsia="宋体" w:hAnsi="宋体"/>
-                <w:sz w:val="28"/>
-              </w:rPr>
-            </w:pPr>
-          </w:p>
-        </w:tc>
-        <w:tc>
-          <w:tcPr>
-            <w:tcW w:w="1134" w:type="dxa"/>
-          </w:tcPr>
-          <w:p>
-            <w:pPr>
-              <w:rPr>
-                <w:rFonts w:ascii="宋体" w:eastAsia="宋体" w:hAnsi="宋体"/>
-                <w:sz w:val="28"/>
-              </w:rPr>
-            </w:pPr>
-          </w:p>
-        </w:tc>
-        <w:tc>
-          <w:tcPr>
-            <w:tcW w:w="1134" w:type="dxa"/>
-          </w:tcPr>
-          <w:p>
-            <w:pPr>
-              <w:rPr>
-                <w:rFonts w:ascii="宋体" w:eastAsia="宋体" w:hAnsi="宋体"/>
+                <w:rFonts w:eastAsiaTheme="minorHAnsi"/>
+                <w:sz w:val="28"/>
+              </w:rPr>
+            </w:pPr>
+          </w:p>
+        </w:tc>
+        <w:tc>
+          <w:tcPr>
+            <w:tcW w:w="1134" w:type="dxa"/>
+          </w:tcPr>
+          <w:p>
+            <w:pPr>
+              <w:rPr>
+                <w:rFonts w:eastAsiaTheme="minorHAnsi"/>
+                <w:sz w:val="28"/>
+              </w:rPr>
+            </w:pPr>
+          </w:p>
+        </w:tc>
+        <w:tc>
+          <w:tcPr>
+            <w:tcW w:w="1134" w:type="dxa"/>
+          </w:tcPr>
+          <w:p>
+            <w:pPr>
+              <w:rPr>
+                <w:rFonts w:eastAsiaTheme="minorHAnsi"/>
+                <w:sz w:val="28"/>
+              </w:rPr>
+            </w:pPr>
+          </w:p>
+        </w:tc>
+        <w:tc>
+          <w:tcPr>
+            <w:tcW w:w="1134" w:type="dxa"/>
+          </w:tcPr>
+          <w:p>
+            <w:pPr>
+              <w:rPr>
+                <w:rFonts w:eastAsiaTheme="minorHAnsi"/>
+                <w:sz w:val="28"/>
+              </w:rPr>
+            </w:pPr>
+          </w:p>
+        </w:tc>
+        <w:tc>
+          <w:tcPr>
+            <w:tcW w:w="1134" w:type="dxa"/>
+          </w:tcPr>
+          <w:p>
+            <w:pPr>
+              <w:rPr>
+                <w:rFonts w:eastAsiaTheme="minorHAnsi"/>
+                <w:sz w:val="28"/>
+              </w:rPr>
+            </w:pPr>
+          </w:p>
+        </w:tc>
+        <w:tc>
+          <w:tcPr>
+            <w:tcW w:w="1134" w:type="dxa"/>
+          </w:tcPr>
+          <w:p>
+            <w:pPr>
+              <w:rPr>
+                <w:rFonts w:eastAsiaTheme="minorHAnsi"/>
+                <w:sz w:val="28"/>
+              </w:rPr>
+            </w:pPr>
+          </w:p>
+        </w:tc>
+        <w:tc>
+          <w:tcPr>
+            <w:tcW w:w="1134" w:type="dxa"/>
+          </w:tcPr>
+          <w:p>
+            <w:pPr>
+              <w:rPr>
+                <w:rFonts w:eastAsiaTheme="minorHAnsi"/>
                 <w:sz w:val="28"/>
               </w:rPr>
             </w:pPr>
@@ -653,7 +653,7 @@
           <w:p>
             <w:pPr>
               <w:rPr>
-                <w:rFonts w:ascii="宋体" w:eastAsia="宋体" w:hAnsi="宋体"/>
+                <w:rFonts w:eastAsiaTheme="minorHAnsi"/>
                 <w:sz w:val="28"/>
               </w:rPr>
             </w:pPr>
@@ -668,7 +668,7 @@
           <w:p>
             <w:pPr>
               <w:rPr>
-                <w:rFonts w:ascii="宋体" w:eastAsia="宋体" w:hAnsi="宋体"/>
+                <w:rFonts w:eastAsiaTheme="minorHAnsi"/>
                 <w:sz w:val="28"/>
               </w:rPr>
             </w:pPr>
@@ -681,85 +681,85 @@
           <w:p>
             <w:pPr>
               <w:rPr>
-                <w:rFonts w:ascii="宋体" w:eastAsia="宋体" w:hAnsi="宋体"/>
-                <w:sz w:val="28"/>
-              </w:rPr>
-            </w:pPr>
-          </w:p>
-        </w:tc>
-        <w:tc>
-          <w:tcPr>
-            <w:tcW w:w="1134" w:type="dxa"/>
-          </w:tcPr>
-          <w:p>
-            <w:pPr>
-              <w:rPr>
-                <w:rFonts w:ascii="宋体" w:eastAsia="宋体" w:hAnsi="宋体"/>
-                <w:sz w:val="28"/>
-              </w:rPr>
-            </w:pPr>
-          </w:p>
-        </w:tc>
-        <w:tc>
-          <w:tcPr>
-            <w:tcW w:w="1134" w:type="dxa"/>
-          </w:tcPr>
-          <w:p>
-            <w:pPr>
-              <w:rPr>
-                <w:rFonts w:ascii="宋体" w:eastAsia="宋体" w:hAnsi="宋体"/>
-                <w:sz w:val="28"/>
-              </w:rPr>
-            </w:pPr>
-          </w:p>
-        </w:tc>
-        <w:tc>
-          <w:tcPr>
-            <w:tcW w:w="1134" w:type="dxa"/>
-          </w:tcPr>
-          <w:p>
-            <w:pPr>
-              <w:rPr>
-                <w:rFonts w:ascii="宋体" w:eastAsia="宋体" w:hAnsi="宋体"/>
-                <w:sz w:val="28"/>
-              </w:rPr>
-            </w:pPr>
-          </w:p>
-        </w:tc>
-        <w:tc>
-          <w:tcPr>
-            <w:tcW w:w="1134" w:type="dxa"/>
-          </w:tcPr>
-          <w:p>
-            <w:pPr>
-              <w:rPr>
-                <w:rFonts w:ascii="宋体" w:eastAsia="宋体" w:hAnsi="宋体"/>
-                <w:sz w:val="28"/>
-              </w:rPr>
-            </w:pPr>
-          </w:p>
-        </w:tc>
-        <w:tc>
-          <w:tcPr>
-            <w:tcW w:w="1134" w:type="dxa"/>
-          </w:tcPr>
-          <w:p>
-            <w:pPr>
-              <w:rPr>
-                <w:rFonts w:ascii="宋体" w:eastAsia="宋体" w:hAnsi="宋体"/>
-                <w:sz w:val="28"/>
-              </w:rPr>
-            </w:pPr>
-          </w:p>
-        </w:tc>
-        <w:tc>
-          <w:tcPr>
-            <w:tcW w:w="1134" w:type="dxa"/>
-          </w:tcPr>
-          <w:p>
-            <w:pPr>
-              <w:rPr>
-                <w:rFonts w:ascii="宋体" w:eastAsia="宋体" w:hAnsi="宋体"/>
+                <w:rFonts w:eastAsiaTheme="minorHAnsi"/>
+                <w:sz w:val="28"/>
+              </w:rPr>
+            </w:pPr>
+          </w:p>
+        </w:tc>
+        <w:tc>
+          <w:tcPr>
+            <w:tcW w:w="1134" w:type="dxa"/>
+          </w:tcPr>
+          <w:p>
+            <w:pPr>
+              <w:rPr>
+                <w:rFonts w:eastAsiaTheme="minorHAnsi"/>
+                <w:sz w:val="28"/>
+              </w:rPr>
+            </w:pPr>
+          </w:p>
+        </w:tc>
+        <w:tc>
+          <w:tcPr>
+            <w:tcW w:w="1134" w:type="dxa"/>
+          </w:tcPr>
+          <w:p>
+            <w:pPr>
+              <w:rPr>
+                <w:rFonts w:eastAsiaTheme="minorHAnsi"/>
+                <w:sz w:val="28"/>
+              </w:rPr>
+            </w:pPr>
+          </w:p>
+        </w:tc>
+        <w:tc>
+          <w:tcPr>
+            <w:tcW w:w="1134" w:type="dxa"/>
+          </w:tcPr>
+          <w:p>
+            <w:pPr>
+              <w:rPr>
+                <w:rFonts w:eastAsiaTheme="minorHAnsi"/>
+                <w:sz w:val="28"/>
+              </w:rPr>
+            </w:pPr>
+          </w:p>
+        </w:tc>
+        <w:tc>
+          <w:tcPr>
+            <w:tcW w:w="1134" w:type="dxa"/>
+          </w:tcPr>
+          <w:p>
+            <w:pPr>
+              <w:rPr>
+                <w:rFonts w:eastAsiaTheme="minorHAnsi"/>
+                <w:sz w:val="28"/>
+              </w:rPr>
+            </w:pPr>
+          </w:p>
+        </w:tc>
+        <w:tc>
+          <w:tcPr>
+            <w:tcW w:w="1134" w:type="dxa"/>
+          </w:tcPr>
+          <w:p>
+            <w:pPr>
+              <w:rPr>
+                <w:rFonts w:eastAsiaTheme="minorHAnsi"/>
+                <w:sz w:val="28"/>
+              </w:rPr>
+            </w:pPr>
+          </w:p>
+        </w:tc>
+        <w:tc>
+          <w:tcPr>
+            <w:tcW w:w="1134" w:type="dxa"/>
+          </w:tcPr>
+          <w:p>
+            <w:pPr>
+              <w:rPr>
+                <w:rFonts w:eastAsiaTheme="minorHAnsi"/>
                 <w:sz w:val="28"/>
               </w:rPr>
             </w:pPr>
@@ -772,7 +772,7 @@
           <w:p>
             <w:pPr>
               <w:rPr>
-                <w:rFonts w:ascii="宋体" w:eastAsia="宋体" w:hAnsi="宋体"/>
+                <w:rFonts w:eastAsiaTheme="minorHAnsi"/>
                 <w:sz w:val="28"/>
               </w:rPr>
             </w:pPr>
@@ -787,7 +787,7 @@
           <w:p>
             <w:pPr>
               <w:rPr>
-                <w:rFonts w:ascii="宋体" w:eastAsia="宋体" w:hAnsi="宋体"/>
+                <w:rFonts w:eastAsiaTheme="minorHAnsi"/>
                 <w:sz w:val="28"/>
               </w:rPr>
             </w:pPr>
@@ -800,85 +800,85 @@
           <w:p>
             <w:pPr>
               <w:rPr>
-                <w:rFonts w:ascii="宋体" w:eastAsia="宋体" w:hAnsi="宋体"/>
-                <w:sz w:val="28"/>
-              </w:rPr>
-            </w:pPr>
-          </w:p>
-        </w:tc>
-        <w:tc>
-          <w:tcPr>
-            <w:tcW w:w="1134" w:type="dxa"/>
-          </w:tcPr>
-          <w:p>
-            <w:pPr>
-              <w:rPr>
-                <w:rFonts w:ascii="宋体" w:eastAsia="宋体" w:hAnsi="宋体"/>
-                <w:sz w:val="28"/>
-              </w:rPr>
-            </w:pPr>
-          </w:p>
-        </w:tc>
-        <w:tc>
-          <w:tcPr>
-            <w:tcW w:w="1134" w:type="dxa"/>
-          </w:tcPr>
-          <w:p>
-            <w:pPr>
-              <w:rPr>
-                <w:rFonts w:ascii="宋体" w:eastAsia="宋体" w:hAnsi="宋体"/>
-                <w:sz w:val="28"/>
-              </w:rPr>
-            </w:pPr>
-          </w:p>
-        </w:tc>
-        <w:tc>
-          <w:tcPr>
-            <w:tcW w:w="1134" w:type="dxa"/>
-          </w:tcPr>
-          <w:p>
-            <w:pPr>
-              <w:rPr>
-                <w:rFonts w:ascii="宋体" w:eastAsia="宋体" w:hAnsi="宋体"/>
-                <w:sz w:val="28"/>
-              </w:rPr>
-            </w:pPr>
-          </w:p>
-        </w:tc>
-        <w:tc>
-          <w:tcPr>
-            <w:tcW w:w="1134" w:type="dxa"/>
-          </w:tcPr>
-          <w:p>
-            <w:pPr>
-              <w:rPr>
-                <w:rFonts w:ascii="宋体" w:eastAsia="宋体" w:hAnsi="宋体"/>
-                <w:sz w:val="28"/>
-              </w:rPr>
-            </w:pPr>
-          </w:p>
-        </w:tc>
-        <w:tc>
-          <w:tcPr>
-            <w:tcW w:w="1134" w:type="dxa"/>
-          </w:tcPr>
-          <w:p>
-            <w:pPr>
-              <w:rPr>
-                <w:rFonts w:ascii="宋体" w:eastAsia="宋体" w:hAnsi="宋体"/>
-                <w:sz w:val="28"/>
-              </w:rPr>
-            </w:pPr>
-          </w:p>
-        </w:tc>
-        <w:tc>
-          <w:tcPr>
-            <w:tcW w:w="1134" w:type="dxa"/>
-          </w:tcPr>
-          <w:p>
-            <w:pPr>
-              <w:rPr>
-                <w:rFonts w:ascii="宋体" w:eastAsia="宋体" w:hAnsi="宋体"/>
+                <w:rFonts w:eastAsiaTheme="minorHAnsi"/>
+                <w:sz w:val="28"/>
+              </w:rPr>
+            </w:pPr>
+          </w:p>
+        </w:tc>
+        <w:tc>
+          <w:tcPr>
+            <w:tcW w:w="1134" w:type="dxa"/>
+          </w:tcPr>
+          <w:p>
+            <w:pPr>
+              <w:rPr>
+                <w:rFonts w:eastAsiaTheme="minorHAnsi"/>
+                <w:sz w:val="28"/>
+              </w:rPr>
+            </w:pPr>
+          </w:p>
+        </w:tc>
+        <w:tc>
+          <w:tcPr>
+            <w:tcW w:w="1134" w:type="dxa"/>
+          </w:tcPr>
+          <w:p>
+            <w:pPr>
+              <w:rPr>
+                <w:rFonts w:eastAsiaTheme="minorHAnsi"/>
+                <w:sz w:val="28"/>
+              </w:rPr>
+            </w:pPr>
+          </w:p>
+        </w:tc>
+        <w:tc>
+          <w:tcPr>
+            <w:tcW w:w="1134" w:type="dxa"/>
+          </w:tcPr>
+          <w:p>
+            <w:pPr>
+              <w:rPr>
+                <w:rFonts w:eastAsiaTheme="minorHAnsi"/>
+                <w:sz w:val="28"/>
+              </w:rPr>
+            </w:pPr>
+          </w:p>
+        </w:tc>
+        <w:tc>
+          <w:tcPr>
+            <w:tcW w:w="1134" w:type="dxa"/>
+          </w:tcPr>
+          <w:p>
+            <w:pPr>
+              <w:rPr>
+                <w:rFonts w:eastAsiaTheme="minorHAnsi"/>
+                <w:sz w:val="28"/>
+              </w:rPr>
+            </w:pPr>
+          </w:p>
+        </w:tc>
+        <w:tc>
+          <w:tcPr>
+            <w:tcW w:w="1134" w:type="dxa"/>
+          </w:tcPr>
+          <w:p>
+            <w:pPr>
+              <w:rPr>
+                <w:rFonts w:eastAsiaTheme="minorHAnsi"/>
+                <w:sz w:val="28"/>
+              </w:rPr>
+            </w:pPr>
+          </w:p>
+        </w:tc>
+        <w:tc>
+          <w:tcPr>
+            <w:tcW w:w="1134" w:type="dxa"/>
+          </w:tcPr>
+          <w:p>
+            <w:pPr>
+              <w:rPr>
+                <w:rFonts w:eastAsiaTheme="minorHAnsi"/>
                 <w:sz w:val="28"/>
               </w:rPr>
             </w:pPr>
@@ -891,7 +891,7 @@
           <w:p>
             <w:pPr>
               <w:rPr>
-                <w:rFonts w:ascii="宋体" w:eastAsia="宋体" w:hAnsi="宋体"/>
+                <w:rFonts w:eastAsiaTheme="minorHAnsi"/>
                 <w:sz w:val="28"/>
               </w:rPr>
             </w:pPr>
@@ -906,7 +906,7 @@
           <w:p>
             <w:pPr>
               <w:rPr>
-                <w:rFonts w:ascii="宋体" w:eastAsia="宋体" w:hAnsi="宋体"/>
+                <w:rFonts w:eastAsiaTheme="minorHAnsi"/>
                 <w:sz w:val="28"/>
               </w:rPr>
             </w:pPr>
@@ -919,85 +919,85 @@
           <w:p>
             <w:pPr>
               <w:rPr>
-                <w:rFonts w:ascii="宋体" w:eastAsia="宋体" w:hAnsi="宋体"/>
-                <w:sz w:val="28"/>
-              </w:rPr>
-            </w:pPr>
-          </w:p>
-        </w:tc>
-        <w:tc>
-          <w:tcPr>
-            <w:tcW w:w="1134" w:type="dxa"/>
-          </w:tcPr>
-          <w:p>
-            <w:pPr>
-              <w:rPr>
-                <w:rFonts w:ascii="宋体" w:eastAsia="宋体" w:hAnsi="宋体"/>
-                <w:sz w:val="28"/>
-              </w:rPr>
-            </w:pPr>
-          </w:p>
-        </w:tc>
-        <w:tc>
-          <w:tcPr>
-            <w:tcW w:w="1134" w:type="dxa"/>
-          </w:tcPr>
-          <w:p>
-            <w:pPr>
-              <w:rPr>
-                <w:rFonts w:ascii="宋体" w:eastAsia="宋体" w:hAnsi="宋体"/>
-                <w:sz w:val="28"/>
-              </w:rPr>
-            </w:pPr>
-          </w:p>
-        </w:tc>
-        <w:tc>
-          <w:tcPr>
-            <w:tcW w:w="1134" w:type="dxa"/>
-          </w:tcPr>
-          <w:p>
-            <w:pPr>
-              <w:rPr>
-                <w:rFonts w:ascii="宋体" w:eastAsia="宋体" w:hAnsi="宋体"/>
-                <w:sz w:val="28"/>
-              </w:rPr>
-            </w:pPr>
-          </w:p>
-        </w:tc>
-        <w:tc>
-          <w:tcPr>
-            <w:tcW w:w="1134" w:type="dxa"/>
-          </w:tcPr>
-          <w:p>
-            <w:pPr>
-              <w:rPr>
-                <w:rFonts w:ascii="宋体" w:eastAsia="宋体" w:hAnsi="宋体"/>
-                <w:sz w:val="28"/>
-              </w:rPr>
-            </w:pPr>
-          </w:p>
-        </w:tc>
-        <w:tc>
-          <w:tcPr>
-            <w:tcW w:w="1134" w:type="dxa"/>
-          </w:tcPr>
-          <w:p>
-            <w:pPr>
-              <w:rPr>
-                <w:rFonts w:ascii="宋体" w:eastAsia="宋体" w:hAnsi="宋体"/>
-                <w:sz w:val="28"/>
-              </w:rPr>
-            </w:pPr>
-          </w:p>
-        </w:tc>
-        <w:tc>
-          <w:tcPr>
-            <w:tcW w:w="1134" w:type="dxa"/>
-          </w:tcPr>
-          <w:p>
-            <w:pPr>
-              <w:rPr>
-                <w:rFonts w:ascii="宋体" w:eastAsia="宋体" w:hAnsi="宋体"/>
+                <w:rFonts w:eastAsiaTheme="minorHAnsi"/>
+                <w:sz w:val="28"/>
+              </w:rPr>
+            </w:pPr>
+          </w:p>
+        </w:tc>
+        <w:tc>
+          <w:tcPr>
+            <w:tcW w:w="1134" w:type="dxa"/>
+          </w:tcPr>
+          <w:p>
+            <w:pPr>
+              <w:rPr>
+                <w:rFonts w:eastAsiaTheme="minorHAnsi"/>
+                <w:sz w:val="28"/>
+              </w:rPr>
+            </w:pPr>
+          </w:p>
+        </w:tc>
+        <w:tc>
+          <w:tcPr>
+            <w:tcW w:w="1134" w:type="dxa"/>
+          </w:tcPr>
+          <w:p>
+            <w:pPr>
+              <w:rPr>
+                <w:rFonts w:eastAsiaTheme="minorHAnsi"/>
+                <w:sz w:val="28"/>
+              </w:rPr>
+            </w:pPr>
+          </w:p>
+        </w:tc>
+        <w:tc>
+          <w:tcPr>
+            <w:tcW w:w="1134" w:type="dxa"/>
+          </w:tcPr>
+          <w:p>
+            <w:pPr>
+              <w:rPr>
+                <w:rFonts w:eastAsiaTheme="minorHAnsi"/>
+                <w:sz w:val="28"/>
+              </w:rPr>
+            </w:pPr>
+          </w:p>
+        </w:tc>
+        <w:tc>
+          <w:tcPr>
+            <w:tcW w:w="1134" w:type="dxa"/>
+          </w:tcPr>
+          <w:p>
+            <w:pPr>
+              <w:rPr>
+                <w:rFonts w:eastAsiaTheme="minorHAnsi"/>
+                <w:sz w:val="28"/>
+              </w:rPr>
+            </w:pPr>
+          </w:p>
+        </w:tc>
+        <w:tc>
+          <w:tcPr>
+            <w:tcW w:w="1134" w:type="dxa"/>
+          </w:tcPr>
+          <w:p>
+            <w:pPr>
+              <w:rPr>
+                <w:rFonts w:eastAsiaTheme="minorHAnsi"/>
+                <w:sz w:val="28"/>
+              </w:rPr>
+            </w:pPr>
+          </w:p>
+        </w:tc>
+        <w:tc>
+          <w:tcPr>
+            <w:tcW w:w="1134" w:type="dxa"/>
+          </w:tcPr>
+          <w:p>
+            <w:pPr>
+              <w:rPr>
+                <w:rFonts w:eastAsiaTheme="minorHAnsi"/>
                 <w:sz w:val="28"/>
               </w:rPr>
             </w:pPr>
@@ -1010,7 +1010,7 @@
           <w:p>
             <w:pPr>
               <w:rPr>
-                <w:rFonts w:ascii="宋体" w:eastAsia="宋体" w:hAnsi="宋体"/>
+                <w:rFonts w:eastAsiaTheme="minorHAnsi"/>
                 <w:sz w:val="28"/>
               </w:rPr>
             </w:pPr>
@@ -1025,7 +1025,7 @@
           <w:p>
             <w:pPr>
               <w:rPr>
-                <w:rFonts w:ascii="宋体" w:eastAsia="宋体" w:hAnsi="宋体"/>
+                <w:rFonts w:eastAsiaTheme="minorHAnsi"/>
                 <w:sz w:val="28"/>
               </w:rPr>
             </w:pPr>
@@ -1038,85 +1038,85 @@
           <w:p>
             <w:pPr>
               <w:rPr>
-                <w:rFonts w:ascii="宋体" w:eastAsia="宋体" w:hAnsi="宋体"/>
-                <w:sz w:val="28"/>
-              </w:rPr>
-            </w:pPr>
-          </w:p>
-        </w:tc>
-        <w:tc>
-          <w:tcPr>
-            <w:tcW w:w="1134" w:type="dxa"/>
-          </w:tcPr>
-          <w:p>
-            <w:pPr>
-              <w:rPr>
-                <w:rFonts w:ascii="宋体" w:eastAsia="宋体" w:hAnsi="宋体"/>
-                <w:sz w:val="28"/>
-              </w:rPr>
-            </w:pPr>
-          </w:p>
-        </w:tc>
-        <w:tc>
-          <w:tcPr>
-            <w:tcW w:w="1134" w:type="dxa"/>
-          </w:tcPr>
-          <w:p>
-            <w:pPr>
-              <w:rPr>
-                <w:rFonts w:ascii="宋体" w:eastAsia="宋体" w:hAnsi="宋体"/>
-                <w:sz w:val="28"/>
-              </w:rPr>
-            </w:pPr>
-          </w:p>
-        </w:tc>
-        <w:tc>
-          <w:tcPr>
-            <w:tcW w:w="1134" w:type="dxa"/>
-          </w:tcPr>
-          <w:p>
-            <w:pPr>
-              <w:rPr>
-                <w:rFonts w:ascii="宋体" w:eastAsia="宋体" w:hAnsi="宋体"/>
-                <w:sz w:val="28"/>
-              </w:rPr>
-            </w:pPr>
-          </w:p>
-        </w:tc>
-        <w:tc>
-          <w:tcPr>
-            <w:tcW w:w="1134" w:type="dxa"/>
-          </w:tcPr>
-          <w:p>
-            <w:pPr>
-              <w:rPr>
-                <w:rFonts w:ascii="宋体" w:eastAsia="宋体" w:hAnsi="宋体"/>
-                <w:sz w:val="28"/>
-              </w:rPr>
-            </w:pPr>
-          </w:p>
-        </w:tc>
-        <w:tc>
-          <w:tcPr>
-            <w:tcW w:w="1134" w:type="dxa"/>
-          </w:tcPr>
-          <w:p>
-            <w:pPr>
-              <w:rPr>
-                <w:rFonts w:ascii="宋体" w:eastAsia="宋体" w:hAnsi="宋体"/>
-                <w:sz w:val="28"/>
-              </w:rPr>
-            </w:pPr>
-          </w:p>
-        </w:tc>
-        <w:tc>
-          <w:tcPr>
-            <w:tcW w:w="1134" w:type="dxa"/>
-          </w:tcPr>
-          <w:p>
-            <w:pPr>
-              <w:rPr>
-                <w:rFonts w:ascii="宋体" w:eastAsia="宋体" w:hAnsi="宋体"/>
+                <w:rFonts w:eastAsiaTheme="minorHAnsi"/>
+                <w:sz w:val="28"/>
+              </w:rPr>
+            </w:pPr>
+          </w:p>
+        </w:tc>
+        <w:tc>
+          <w:tcPr>
+            <w:tcW w:w="1134" w:type="dxa"/>
+          </w:tcPr>
+          <w:p>
+            <w:pPr>
+              <w:rPr>
+                <w:rFonts w:eastAsiaTheme="minorHAnsi"/>
+                <w:sz w:val="28"/>
+              </w:rPr>
+            </w:pPr>
+          </w:p>
+        </w:tc>
+        <w:tc>
+          <w:tcPr>
+            <w:tcW w:w="1134" w:type="dxa"/>
+          </w:tcPr>
+          <w:p>
+            <w:pPr>
+              <w:rPr>
+                <w:rFonts w:eastAsiaTheme="minorHAnsi"/>
+                <w:sz w:val="28"/>
+              </w:rPr>
+            </w:pPr>
+          </w:p>
+        </w:tc>
+        <w:tc>
+          <w:tcPr>
+            <w:tcW w:w="1134" w:type="dxa"/>
+          </w:tcPr>
+          <w:p>
+            <w:pPr>
+              <w:rPr>
+                <w:rFonts w:eastAsiaTheme="minorHAnsi"/>
+                <w:sz w:val="28"/>
+              </w:rPr>
+            </w:pPr>
+          </w:p>
+        </w:tc>
+        <w:tc>
+          <w:tcPr>
+            <w:tcW w:w="1134" w:type="dxa"/>
+          </w:tcPr>
+          <w:p>
+            <w:pPr>
+              <w:rPr>
+                <w:rFonts w:eastAsiaTheme="minorHAnsi"/>
+                <w:sz w:val="28"/>
+              </w:rPr>
+            </w:pPr>
+          </w:p>
+        </w:tc>
+        <w:tc>
+          <w:tcPr>
+            <w:tcW w:w="1134" w:type="dxa"/>
+          </w:tcPr>
+          <w:p>
+            <w:pPr>
+              <w:rPr>
+                <w:rFonts w:eastAsiaTheme="minorHAnsi"/>
+                <w:sz w:val="28"/>
+              </w:rPr>
+            </w:pPr>
+          </w:p>
+        </w:tc>
+        <w:tc>
+          <w:tcPr>
+            <w:tcW w:w="1134" w:type="dxa"/>
+          </w:tcPr>
+          <w:p>
+            <w:pPr>
+              <w:rPr>
+                <w:rFonts w:eastAsiaTheme="minorHAnsi"/>
                 <w:sz w:val="28"/>
               </w:rPr>
             </w:pPr>
@@ -1129,7 +1129,7 @@
           <w:p>
             <w:pPr>
               <w:rPr>
-                <w:rFonts w:ascii="宋体" w:eastAsia="宋体" w:hAnsi="宋体"/>
+                <w:rFonts w:eastAsiaTheme="minorHAnsi"/>
                 <w:sz w:val="28"/>
               </w:rPr>
             </w:pPr>
@@ -1144,7 +1144,7 @@
           <w:p>
             <w:pPr>
               <w:rPr>
-                <w:rFonts w:ascii="宋体" w:eastAsia="宋体" w:hAnsi="宋体"/>
+                <w:rFonts w:eastAsiaTheme="minorHAnsi"/>
                 <w:sz w:val="28"/>
               </w:rPr>
             </w:pPr>
@@ -1157,85 +1157,85 @@
           <w:p>
             <w:pPr>
               <w:rPr>
-                <w:rFonts w:ascii="宋体" w:eastAsia="宋体" w:hAnsi="宋体"/>
-                <w:sz w:val="28"/>
-              </w:rPr>
-            </w:pPr>
-          </w:p>
-        </w:tc>
-        <w:tc>
-          <w:tcPr>
-            <w:tcW w:w="1134" w:type="dxa"/>
-          </w:tcPr>
-          <w:p>
-            <w:pPr>
-              <w:rPr>
-                <w:rFonts w:ascii="宋体" w:eastAsia="宋体" w:hAnsi="宋体"/>
-                <w:sz w:val="28"/>
-              </w:rPr>
-            </w:pPr>
-          </w:p>
-        </w:tc>
-        <w:tc>
-          <w:tcPr>
-            <w:tcW w:w="1134" w:type="dxa"/>
-          </w:tcPr>
-          <w:p>
-            <w:pPr>
-              <w:rPr>
-                <w:rFonts w:ascii="宋体" w:eastAsia="宋体" w:hAnsi="宋体"/>
-                <w:sz w:val="28"/>
-              </w:rPr>
-            </w:pPr>
-          </w:p>
-        </w:tc>
-        <w:tc>
-          <w:tcPr>
-            <w:tcW w:w="1134" w:type="dxa"/>
-          </w:tcPr>
-          <w:p>
-            <w:pPr>
-              <w:rPr>
-                <w:rFonts w:ascii="宋体" w:eastAsia="宋体" w:hAnsi="宋体"/>
-                <w:sz w:val="28"/>
-              </w:rPr>
-            </w:pPr>
-          </w:p>
-        </w:tc>
-        <w:tc>
-          <w:tcPr>
-            <w:tcW w:w="1134" w:type="dxa"/>
-          </w:tcPr>
-          <w:p>
-            <w:pPr>
-              <w:rPr>
-                <w:rFonts w:ascii="宋体" w:eastAsia="宋体" w:hAnsi="宋体"/>
-                <w:sz w:val="28"/>
-              </w:rPr>
-            </w:pPr>
-          </w:p>
-        </w:tc>
-        <w:tc>
-          <w:tcPr>
-            <w:tcW w:w="1134" w:type="dxa"/>
-          </w:tcPr>
-          <w:p>
-            <w:pPr>
-              <w:rPr>
-                <w:rFonts w:ascii="宋体" w:eastAsia="宋体" w:hAnsi="宋体"/>
-                <w:sz w:val="28"/>
-              </w:rPr>
-            </w:pPr>
-          </w:p>
-        </w:tc>
-        <w:tc>
-          <w:tcPr>
-            <w:tcW w:w="1134" w:type="dxa"/>
-          </w:tcPr>
-          <w:p>
-            <w:pPr>
-              <w:rPr>
-                <w:rFonts w:ascii="宋体" w:eastAsia="宋体" w:hAnsi="宋体"/>
+                <w:rFonts w:eastAsiaTheme="minorHAnsi"/>
+                <w:sz w:val="28"/>
+              </w:rPr>
+            </w:pPr>
+          </w:p>
+        </w:tc>
+        <w:tc>
+          <w:tcPr>
+            <w:tcW w:w="1134" w:type="dxa"/>
+          </w:tcPr>
+          <w:p>
+            <w:pPr>
+              <w:rPr>
+                <w:rFonts w:eastAsiaTheme="minorHAnsi"/>
+                <w:sz w:val="28"/>
+              </w:rPr>
+            </w:pPr>
+          </w:p>
+        </w:tc>
+        <w:tc>
+          <w:tcPr>
+            <w:tcW w:w="1134" w:type="dxa"/>
+          </w:tcPr>
+          <w:p>
+            <w:pPr>
+              <w:rPr>
+                <w:rFonts w:eastAsiaTheme="minorHAnsi"/>
+                <w:sz w:val="28"/>
+              </w:rPr>
+            </w:pPr>
+          </w:p>
+        </w:tc>
+        <w:tc>
+          <w:tcPr>
+            <w:tcW w:w="1134" w:type="dxa"/>
+          </w:tcPr>
+          <w:p>
+            <w:pPr>
+              <w:rPr>
+                <w:rFonts w:eastAsiaTheme="minorHAnsi"/>
+                <w:sz w:val="28"/>
+              </w:rPr>
+            </w:pPr>
+          </w:p>
+        </w:tc>
+        <w:tc>
+          <w:tcPr>
+            <w:tcW w:w="1134" w:type="dxa"/>
+          </w:tcPr>
+          <w:p>
+            <w:pPr>
+              <w:rPr>
+                <w:rFonts w:eastAsiaTheme="minorHAnsi"/>
+                <w:sz w:val="28"/>
+              </w:rPr>
+            </w:pPr>
+          </w:p>
+        </w:tc>
+        <w:tc>
+          <w:tcPr>
+            <w:tcW w:w="1134" w:type="dxa"/>
+          </w:tcPr>
+          <w:p>
+            <w:pPr>
+              <w:rPr>
+                <w:rFonts w:eastAsiaTheme="minorHAnsi"/>
+                <w:sz w:val="28"/>
+              </w:rPr>
+            </w:pPr>
+          </w:p>
+        </w:tc>
+        <w:tc>
+          <w:tcPr>
+            <w:tcW w:w="1134" w:type="dxa"/>
+          </w:tcPr>
+          <w:p>
+            <w:pPr>
+              <w:rPr>
+                <w:rFonts w:eastAsiaTheme="minorHAnsi"/>
                 <w:sz w:val="28"/>
               </w:rPr>
             </w:pPr>
@@ -1248,7 +1248,7 @@
           <w:p>
             <w:pPr>
               <w:rPr>
-                <w:rFonts w:ascii="宋体" w:eastAsia="宋体" w:hAnsi="宋体"/>
+                <w:rFonts w:eastAsiaTheme="minorHAnsi"/>
                 <w:sz w:val="28"/>
               </w:rPr>
             </w:pPr>
@@ -1263,7 +1263,7 @@
           <w:p>
             <w:pPr>
               <w:rPr>
-                <w:rFonts w:ascii="宋体" w:eastAsia="宋体" w:hAnsi="宋体"/>
+                <w:rFonts w:eastAsiaTheme="minorHAnsi"/>
                 <w:sz w:val="28"/>
               </w:rPr>
             </w:pPr>
@@ -1276,85 +1276,85 @@
           <w:p>
             <w:pPr>
               <w:rPr>
-                <w:rFonts w:ascii="宋体" w:eastAsia="宋体" w:hAnsi="宋体"/>
-                <w:sz w:val="28"/>
-              </w:rPr>
-            </w:pPr>
-          </w:p>
-        </w:tc>
-        <w:tc>
-          <w:tcPr>
-            <w:tcW w:w="1134" w:type="dxa"/>
-          </w:tcPr>
-          <w:p>
-            <w:pPr>
-              <w:rPr>
-                <w:rFonts w:ascii="宋体" w:eastAsia="宋体" w:hAnsi="宋体"/>
-                <w:sz w:val="28"/>
-              </w:rPr>
-            </w:pPr>
-          </w:p>
-        </w:tc>
-        <w:tc>
-          <w:tcPr>
-            <w:tcW w:w="1134" w:type="dxa"/>
-          </w:tcPr>
-          <w:p>
-            <w:pPr>
-              <w:rPr>
-                <w:rFonts w:ascii="宋体" w:eastAsia="宋体" w:hAnsi="宋体"/>
-                <w:sz w:val="28"/>
-              </w:rPr>
-            </w:pPr>
-          </w:p>
-        </w:tc>
-        <w:tc>
-          <w:tcPr>
-            <w:tcW w:w="1134" w:type="dxa"/>
-          </w:tcPr>
-          <w:p>
-            <w:pPr>
-              <w:rPr>
-                <w:rFonts w:ascii="宋体" w:eastAsia="宋体" w:hAnsi="宋体"/>
-                <w:sz w:val="28"/>
-              </w:rPr>
-            </w:pPr>
-          </w:p>
-        </w:tc>
-        <w:tc>
-          <w:tcPr>
-            <w:tcW w:w="1134" w:type="dxa"/>
-          </w:tcPr>
-          <w:p>
-            <w:pPr>
-              <w:rPr>
-                <w:rFonts w:ascii="宋体" w:eastAsia="宋体" w:hAnsi="宋体"/>
-                <w:sz w:val="28"/>
-              </w:rPr>
-            </w:pPr>
-          </w:p>
-        </w:tc>
-        <w:tc>
-          <w:tcPr>
-            <w:tcW w:w="1134" w:type="dxa"/>
-          </w:tcPr>
-          <w:p>
-            <w:pPr>
-              <w:rPr>
-                <w:rFonts w:ascii="宋体" w:eastAsia="宋体" w:hAnsi="宋体"/>
-                <w:sz w:val="28"/>
-              </w:rPr>
-            </w:pPr>
-          </w:p>
-        </w:tc>
-        <w:tc>
-          <w:tcPr>
-            <w:tcW w:w="1134" w:type="dxa"/>
-          </w:tcPr>
-          <w:p>
-            <w:pPr>
-              <w:rPr>
-                <w:rFonts w:ascii="宋体" w:eastAsia="宋体" w:hAnsi="宋体"/>
+                <w:rFonts w:eastAsiaTheme="minorHAnsi"/>
+                <w:sz w:val="28"/>
+              </w:rPr>
+            </w:pPr>
+          </w:p>
+        </w:tc>
+        <w:tc>
+          <w:tcPr>
+            <w:tcW w:w="1134" w:type="dxa"/>
+          </w:tcPr>
+          <w:p>
+            <w:pPr>
+              <w:rPr>
+                <w:rFonts w:eastAsiaTheme="minorHAnsi"/>
+                <w:sz w:val="28"/>
+              </w:rPr>
+            </w:pPr>
+          </w:p>
+        </w:tc>
+        <w:tc>
+          <w:tcPr>
+            <w:tcW w:w="1134" w:type="dxa"/>
+          </w:tcPr>
+          <w:p>
+            <w:pPr>
+              <w:rPr>
+                <w:rFonts w:eastAsiaTheme="minorHAnsi"/>
+                <w:sz w:val="28"/>
+              </w:rPr>
+            </w:pPr>
+          </w:p>
+        </w:tc>
+        <w:tc>
+          <w:tcPr>
+            <w:tcW w:w="1134" w:type="dxa"/>
+          </w:tcPr>
+          <w:p>
+            <w:pPr>
+              <w:rPr>
+                <w:rFonts w:eastAsiaTheme="minorHAnsi"/>
+                <w:sz w:val="28"/>
+              </w:rPr>
+            </w:pPr>
+          </w:p>
+        </w:tc>
+        <w:tc>
+          <w:tcPr>
+            <w:tcW w:w="1134" w:type="dxa"/>
+          </w:tcPr>
+          <w:p>
+            <w:pPr>
+              <w:rPr>
+                <w:rFonts w:eastAsiaTheme="minorHAnsi"/>
+                <w:sz w:val="28"/>
+              </w:rPr>
+            </w:pPr>
+          </w:p>
+        </w:tc>
+        <w:tc>
+          <w:tcPr>
+            <w:tcW w:w="1134" w:type="dxa"/>
+          </w:tcPr>
+          <w:p>
+            <w:pPr>
+              <w:rPr>
+                <w:rFonts w:eastAsiaTheme="minorHAnsi"/>
+                <w:sz w:val="28"/>
+              </w:rPr>
+            </w:pPr>
+          </w:p>
+        </w:tc>
+        <w:tc>
+          <w:tcPr>
+            <w:tcW w:w="1134" w:type="dxa"/>
+          </w:tcPr>
+          <w:p>
+            <w:pPr>
+              <w:rPr>
+                <w:rFonts w:eastAsiaTheme="minorHAnsi"/>
                 <w:sz w:val="28"/>
               </w:rPr>
             </w:pPr>
@@ -1367,7 +1367,7 @@
           <w:p>
             <w:pPr>
               <w:rPr>
-                <w:rFonts w:ascii="宋体" w:eastAsia="宋体" w:hAnsi="宋体"/>
+                <w:rFonts w:eastAsiaTheme="minorHAnsi"/>
                 <w:sz w:val="28"/>
               </w:rPr>
             </w:pPr>
@@ -1382,7 +1382,7 @@
           <w:p>
             <w:pPr>
               <w:rPr>
-                <w:rFonts w:ascii="宋体" w:eastAsia="宋体" w:hAnsi="宋体"/>
+                <w:rFonts w:eastAsiaTheme="minorHAnsi"/>
                 <w:sz w:val="28"/>
               </w:rPr>
             </w:pPr>
@@ -1395,85 +1395,85 @@
           <w:p>
             <w:pPr>
               <w:rPr>
-                <w:rFonts w:ascii="宋体" w:eastAsia="宋体" w:hAnsi="宋体"/>
-                <w:sz w:val="28"/>
-              </w:rPr>
-            </w:pPr>
-          </w:p>
-        </w:tc>
-        <w:tc>
-          <w:tcPr>
-            <w:tcW w:w="1134" w:type="dxa"/>
-          </w:tcPr>
-          <w:p>
-            <w:pPr>
-              <w:rPr>
-                <w:rFonts w:ascii="宋体" w:eastAsia="宋体" w:hAnsi="宋体"/>
-                <w:sz w:val="28"/>
-              </w:rPr>
-            </w:pPr>
-          </w:p>
-        </w:tc>
-        <w:tc>
-          <w:tcPr>
-            <w:tcW w:w="1134" w:type="dxa"/>
-          </w:tcPr>
-          <w:p>
-            <w:pPr>
-              <w:rPr>
-                <w:rFonts w:ascii="宋体" w:eastAsia="宋体" w:hAnsi="宋体"/>
-                <w:sz w:val="28"/>
-              </w:rPr>
-            </w:pPr>
-          </w:p>
-        </w:tc>
-        <w:tc>
-          <w:tcPr>
-            <w:tcW w:w="1134" w:type="dxa"/>
-          </w:tcPr>
-          <w:p>
-            <w:pPr>
-              <w:rPr>
-                <w:rFonts w:ascii="宋体" w:eastAsia="宋体" w:hAnsi="宋体"/>
-                <w:sz w:val="28"/>
-              </w:rPr>
-            </w:pPr>
-          </w:p>
-        </w:tc>
-        <w:tc>
-          <w:tcPr>
-            <w:tcW w:w="1134" w:type="dxa"/>
-          </w:tcPr>
-          <w:p>
-            <w:pPr>
-              <w:rPr>
-                <w:rFonts w:ascii="宋体" w:eastAsia="宋体" w:hAnsi="宋体"/>
-                <w:sz w:val="28"/>
-              </w:rPr>
-            </w:pPr>
-          </w:p>
-        </w:tc>
-        <w:tc>
-          <w:tcPr>
-            <w:tcW w:w="1134" w:type="dxa"/>
-          </w:tcPr>
-          <w:p>
-            <w:pPr>
-              <w:rPr>
-                <w:rFonts w:ascii="宋体" w:eastAsia="宋体" w:hAnsi="宋体"/>
-                <w:sz w:val="28"/>
-              </w:rPr>
-            </w:pPr>
-          </w:p>
-        </w:tc>
-        <w:tc>
-          <w:tcPr>
-            <w:tcW w:w="1134" w:type="dxa"/>
-          </w:tcPr>
-          <w:p>
-            <w:pPr>
-              <w:rPr>
-                <w:rFonts w:ascii="宋体" w:eastAsia="宋体" w:hAnsi="宋体"/>
+                <w:rFonts w:eastAsiaTheme="minorHAnsi"/>
+                <w:sz w:val="28"/>
+              </w:rPr>
+            </w:pPr>
+          </w:p>
+        </w:tc>
+        <w:tc>
+          <w:tcPr>
+            <w:tcW w:w="1134" w:type="dxa"/>
+          </w:tcPr>
+          <w:p>
+            <w:pPr>
+              <w:rPr>
+                <w:rFonts w:eastAsiaTheme="minorHAnsi"/>
+                <w:sz w:val="28"/>
+              </w:rPr>
+            </w:pPr>
+          </w:p>
+        </w:tc>
+        <w:tc>
+          <w:tcPr>
+            <w:tcW w:w="1134" w:type="dxa"/>
+          </w:tcPr>
+          <w:p>
+            <w:pPr>
+              <w:rPr>
+                <w:rFonts w:eastAsiaTheme="minorHAnsi"/>
+                <w:sz w:val="28"/>
+              </w:rPr>
+            </w:pPr>
+          </w:p>
+        </w:tc>
+        <w:tc>
+          <w:tcPr>
+            <w:tcW w:w="1134" w:type="dxa"/>
+          </w:tcPr>
+          <w:p>
+            <w:pPr>
+              <w:rPr>
+                <w:rFonts w:eastAsiaTheme="minorHAnsi"/>
+                <w:sz w:val="28"/>
+              </w:rPr>
+            </w:pPr>
+          </w:p>
+        </w:tc>
+        <w:tc>
+          <w:tcPr>
+            <w:tcW w:w="1134" w:type="dxa"/>
+          </w:tcPr>
+          <w:p>
+            <w:pPr>
+              <w:rPr>
+                <w:rFonts w:eastAsiaTheme="minorHAnsi"/>
+                <w:sz w:val="28"/>
+              </w:rPr>
+            </w:pPr>
+          </w:p>
+        </w:tc>
+        <w:tc>
+          <w:tcPr>
+            <w:tcW w:w="1134" w:type="dxa"/>
+          </w:tcPr>
+          <w:p>
+            <w:pPr>
+              <w:rPr>
+                <w:rFonts w:eastAsiaTheme="minorHAnsi"/>
+                <w:sz w:val="28"/>
+              </w:rPr>
+            </w:pPr>
+          </w:p>
+        </w:tc>
+        <w:tc>
+          <w:tcPr>
+            <w:tcW w:w="1134" w:type="dxa"/>
+          </w:tcPr>
+          <w:p>
+            <w:pPr>
+              <w:rPr>
+                <w:rFonts w:eastAsiaTheme="minorHAnsi"/>
                 <w:sz w:val="28"/>
               </w:rPr>
             </w:pPr>
@@ -1486,7 +1486,7 @@
           <w:p>
             <w:pPr>
               <w:rPr>
-                <w:rFonts w:ascii="宋体" w:eastAsia="宋体" w:hAnsi="宋体"/>
+                <w:rFonts w:eastAsiaTheme="minorHAnsi"/>
                 <w:sz w:val="28"/>
               </w:rPr>
             </w:pPr>
@@ -1501,7 +1501,7 @@
           <w:p>
             <w:pPr>
               <w:rPr>
-                <w:rFonts w:ascii="宋体" w:eastAsia="宋体" w:hAnsi="宋体"/>
+                <w:rFonts w:eastAsiaTheme="minorHAnsi"/>
                 <w:sz w:val="28"/>
               </w:rPr>
             </w:pPr>
@@ -1514,85 +1514,85 @@
           <w:p>
             <w:pPr>
               <w:rPr>
-                <w:rFonts w:ascii="宋体" w:eastAsia="宋体" w:hAnsi="宋体"/>
-                <w:sz w:val="28"/>
-              </w:rPr>
-            </w:pPr>
-          </w:p>
-        </w:tc>
-        <w:tc>
-          <w:tcPr>
-            <w:tcW w:w="1134" w:type="dxa"/>
-          </w:tcPr>
-          <w:p>
-            <w:pPr>
-              <w:rPr>
-                <w:rFonts w:ascii="宋体" w:eastAsia="宋体" w:hAnsi="宋体"/>
-                <w:sz w:val="28"/>
-              </w:rPr>
-            </w:pPr>
-          </w:p>
-        </w:tc>
-        <w:tc>
-          <w:tcPr>
-            <w:tcW w:w="1134" w:type="dxa"/>
-          </w:tcPr>
-          <w:p>
-            <w:pPr>
-              <w:rPr>
-                <w:rFonts w:ascii="宋体" w:eastAsia="宋体" w:hAnsi="宋体"/>
-                <w:sz w:val="28"/>
-              </w:rPr>
-            </w:pPr>
-          </w:p>
-        </w:tc>
-        <w:tc>
-          <w:tcPr>
-            <w:tcW w:w="1134" w:type="dxa"/>
-          </w:tcPr>
-          <w:p>
-            <w:pPr>
-              <w:rPr>
-                <w:rFonts w:ascii="宋体" w:eastAsia="宋体" w:hAnsi="宋体"/>
-                <w:sz w:val="28"/>
-              </w:rPr>
-            </w:pPr>
-          </w:p>
-        </w:tc>
-        <w:tc>
-          <w:tcPr>
-            <w:tcW w:w="1134" w:type="dxa"/>
-          </w:tcPr>
-          <w:p>
-            <w:pPr>
-              <w:rPr>
-                <w:rFonts w:ascii="宋体" w:eastAsia="宋体" w:hAnsi="宋体"/>
-                <w:sz w:val="28"/>
-              </w:rPr>
-            </w:pPr>
-          </w:p>
-        </w:tc>
-        <w:tc>
-          <w:tcPr>
-            <w:tcW w:w="1134" w:type="dxa"/>
-          </w:tcPr>
-          <w:p>
-            <w:pPr>
-              <w:rPr>
-                <w:rFonts w:ascii="宋体" w:eastAsia="宋体" w:hAnsi="宋体"/>
-                <w:sz w:val="28"/>
-              </w:rPr>
-            </w:pPr>
-          </w:p>
-        </w:tc>
-        <w:tc>
-          <w:tcPr>
-            <w:tcW w:w="1134" w:type="dxa"/>
-          </w:tcPr>
-          <w:p>
-            <w:pPr>
-              <w:rPr>
-                <w:rFonts w:ascii="宋体" w:eastAsia="宋体" w:hAnsi="宋体"/>
+                <w:rFonts w:eastAsiaTheme="minorHAnsi"/>
+                <w:sz w:val="28"/>
+              </w:rPr>
+            </w:pPr>
+          </w:p>
+        </w:tc>
+        <w:tc>
+          <w:tcPr>
+            <w:tcW w:w="1134" w:type="dxa"/>
+          </w:tcPr>
+          <w:p>
+            <w:pPr>
+              <w:rPr>
+                <w:rFonts w:eastAsiaTheme="minorHAnsi"/>
+                <w:sz w:val="28"/>
+              </w:rPr>
+            </w:pPr>
+          </w:p>
+        </w:tc>
+        <w:tc>
+          <w:tcPr>
+            <w:tcW w:w="1134" w:type="dxa"/>
+          </w:tcPr>
+          <w:p>
+            <w:pPr>
+              <w:rPr>
+                <w:rFonts w:eastAsiaTheme="minorHAnsi"/>
+                <w:sz w:val="28"/>
+              </w:rPr>
+            </w:pPr>
+          </w:p>
+        </w:tc>
+        <w:tc>
+          <w:tcPr>
+            <w:tcW w:w="1134" w:type="dxa"/>
+          </w:tcPr>
+          <w:p>
+            <w:pPr>
+              <w:rPr>
+                <w:rFonts w:eastAsiaTheme="minorHAnsi"/>
+                <w:sz w:val="28"/>
+              </w:rPr>
+            </w:pPr>
+          </w:p>
+        </w:tc>
+        <w:tc>
+          <w:tcPr>
+            <w:tcW w:w="1134" w:type="dxa"/>
+          </w:tcPr>
+          <w:p>
+            <w:pPr>
+              <w:rPr>
+                <w:rFonts w:eastAsiaTheme="minorHAnsi"/>
+                <w:sz w:val="28"/>
+              </w:rPr>
+            </w:pPr>
+          </w:p>
+        </w:tc>
+        <w:tc>
+          <w:tcPr>
+            <w:tcW w:w="1134" w:type="dxa"/>
+          </w:tcPr>
+          <w:p>
+            <w:pPr>
+              <w:rPr>
+                <w:rFonts w:eastAsiaTheme="minorHAnsi"/>
+                <w:sz w:val="28"/>
+              </w:rPr>
+            </w:pPr>
+          </w:p>
+        </w:tc>
+        <w:tc>
+          <w:tcPr>
+            <w:tcW w:w="1134" w:type="dxa"/>
+          </w:tcPr>
+          <w:p>
+            <w:pPr>
+              <w:rPr>
+                <w:rFonts w:eastAsiaTheme="minorHAnsi"/>
                 <w:sz w:val="28"/>
               </w:rPr>
             </w:pPr>
@@ -1605,7 +1605,7 @@
           <w:p>
             <w:pPr>
               <w:rPr>
-                <w:rFonts w:ascii="宋体" w:eastAsia="宋体" w:hAnsi="宋体"/>
+                <w:rFonts w:eastAsiaTheme="minorHAnsi"/>
                 <w:sz w:val="28"/>
               </w:rPr>
             </w:pPr>
@@ -1620,7 +1620,7 @@
           <w:p>
             <w:pPr>
               <w:rPr>
-                <w:rFonts w:ascii="宋体" w:eastAsia="宋体" w:hAnsi="宋体"/>
+                <w:rFonts w:eastAsiaTheme="minorHAnsi"/>
                 <w:sz w:val="28"/>
               </w:rPr>
             </w:pPr>
@@ -1633,85 +1633,85 @@
           <w:p>
             <w:pPr>
               <w:rPr>
-                <w:rFonts w:ascii="宋体" w:eastAsia="宋体" w:hAnsi="宋体"/>
-                <w:sz w:val="28"/>
-              </w:rPr>
-            </w:pPr>
-          </w:p>
-        </w:tc>
-        <w:tc>
-          <w:tcPr>
-            <w:tcW w:w="1134" w:type="dxa"/>
-          </w:tcPr>
-          <w:p>
-            <w:pPr>
-              <w:rPr>
-                <w:rFonts w:ascii="宋体" w:eastAsia="宋体" w:hAnsi="宋体"/>
-                <w:sz w:val="28"/>
-              </w:rPr>
-            </w:pPr>
-          </w:p>
-        </w:tc>
-        <w:tc>
-          <w:tcPr>
-            <w:tcW w:w="1134" w:type="dxa"/>
-          </w:tcPr>
-          <w:p>
-            <w:pPr>
-              <w:rPr>
-                <w:rFonts w:ascii="宋体" w:eastAsia="宋体" w:hAnsi="宋体"/>
-                <w:sz w:val="28"/>
-              </w:rPr>
-            </w:pPr>
-          </w:p>
-        </w:tc>
-        <w:tc>
-          <w:tcPr>
-            <w:tcW w:w="1134" w:type="dxa"/>
-          </w:tcPr>
-          <w:p>
-            <w:pPr>
-              <w:rPr>
-                <w:rFonts w:ascii="宋体" w:eastAsia="宋体" w:hAnsi="宋体"/>
-                <w:sz w:val="28"/>
-              </w:rPr>
-            </w:pPr>
-          </w:p>
-        </w:tc>
-        <w:tc>
-          <w:tcPr>
-            <w:tcW w:w="1134" w:type="dxa"/>
-          </w:tcPr>
-          <w:p>
-            <w:pPr>
-              <w:rPr>
-                <w:rFonts w:ascii="宋体" w:eastAsia="宋体" w:hAnsi="宋体"/>
-                <w:sz w:val="28"/>
-              </w:rPr>
-            </w:pPr>
-          </w:p>
-        </w:tc>
-        <w:tc>
-          <w:tcPr>
-            <w:tcW w:w="1134" w:type="dxa"/>
-          </w:tcPr>
-          <w:p>
-            <w:pPr>
-              <w:rPr>
-                <w:rFonts w:ascii="宋体" w:eastAsia="宋体" w:hAnsi="宋体"/>
-                <w:sz w:val="28"/>
-              </w:rPr>
-            </w:pPr>
-          </w:p>
-        </w:tc>
-        <w:tc>
-          <w:tcPr>
-            <w:tcW w:w="1134" w:type="dxa"/>
-          </w:tcPr>
-          <w:p>
-            <w:pPr>
-              <w:rPr>
-                <w:rFonts w:ascii="宋体" w:eastAsia="宋体" w:hAnsi="宋体"/>
+                <w:rFonts w:eastAsiaTheme="minorHAnsi"/>
+                <w:sz w:val="28"/>
+              </w:rPr>
+            </w:pPr>
+          </w:p>
+        </w:tc>
+        <w:tc>
+          <w:tcPr>
+            <w:tcW w:w="1134" w:type="dxa"/>
+          </w:tcPr>
+          <w:p>
+            <w:pPr>
+              <w:rPr>
+                <w:rFonts w:eastAsiaTheme="minorHAnsi"/>
+                <w:sz w:val="28"/>
+              </w:rPr>
+            </w:pPr>
+          </w:p>
+        </w:tc>
+        <w:tc>
+          <w:tcPr>
+            <w:tcW w:w="1134" w:type="dxa"/>
+          </w:tcPr>
+          <w:p>
+            <w:pPr>
+              <w:rPr>
+                <w:rFonts w:eastAsiaTheme="minorHAnsi"/>
+                <w:sz w:val="28"/>
+              </w:rPr>
+            </w:pPr>
+          </w:p>
+        </w:tc>
+        <w:tc>
+          <w:tcPr>
+            <w:tcW w:w="1134" w:type="dxa"/>
+          </w:tcPr>
+          <w:p>
+            <w:pPr>
+              <w:rPr>
+                <w:rFonts w:eastAsiaTheme="minorHAnsi"/>
+                <w:sz w:val="28"/>
+              </w:rPr>
+            </w:pPr>
+          </w:p>
+        </w:tc>
+        <w:tc>
+          <w:tcPr>
+            <w:tcW w:w="1134" w:type="dxa"/>
+          </w:tcPr>
+          <w:p>
+            <w:pPr>
+              <w:rPr>
+                <w:rFonts w:eastAsiaTheme="minorHAnsi"/>
+                <w:sz w:val="28"/>
+              </w:rPr>
+            </w:pPr>
+          </w:p>
+        </w:tc>
+        <w:tc>
+          <w:tcPr>
+            <w:tcW w:w="1134" w:type="dxa"/>
+          </w:tcPr>
+          <w:p>
+            <w:pPr>
+              <w:rPr>
+                <w:rFonts w:eastAsiaTheme="minorHAnsi"/>
+                <w:sz w:val="28"/>
+              </w:rPr>
+            </w:pPr>
+          </w:p>
+        </w:tc>
+        <w:tc>
+          <w:tcPr>
+            <w:tcW w:w="1134" w:type="dxa"/>
+          </w:tcPr>
+          <w:p>
+            <w:pPr>
+              <w:rPr>
+                <w:rFonts w:eastAsiaTheme="minorHAnsi"/>
                 <w:sz w:val="28"/>
               </w:rPr>
             </w:pPr>
@@ -1724,7 +1724,7 @@
           <w:p>
             <w:pPr>
               <w:rPr>
-                <w:rFonts w:ascii="宋体" w:eastAsia="宋体" w:hAnsi="宋体"/>
+                <w:rFonts w:eastAsiaTheme="minorHAnsi"/>
                 <w:sz w:val="28"/>
               </w:rPr>
             </w:pPr>
@@ -1735,7 +1735,7 @@
     <w:p>
       <w:pPr>
         <w:rPr>
-          <w:rFonts w:ascii="宋体" w:eastAsia="宋体" w:hAnsi="宋体"/>
+          <w:rFonts w:eastAsiaTheme="minorHAnsi"/>
         </w:rPr>
       </w:pPr>
     </w:p>
@@ -1751,14 +1751,14 @@
 
 <file path=word/endnotes.xml><?xml version="1.0" encoding="utf-8"?>
 <w:endnotes xmlns:ve="http://schemas.openxmlformats.org/markup-compatibility/2006" xmlns:o="urn:schemas-microsoft-com:office:office" xmlns:r="http://schemas.openxmlformats.org/officeDocument/2006/relationships" xmlns:m="http://schemas.openxmlformats.org/officeDocument/2006/math" xmlns:v="urn:schemas-microsoft-com:vml" xmlns:wp="http://schemas.openxmlformats.org/drawingml/2006/wordprocessingDrawing" xmlns:w10="urn:schemas-microsoft-com:office:word" xmlns:w="http://schemas.openxmlformats.org/wordprocessingml/2006/main" xmlns:wne="http://schemas.microsoft.com/office/word/2006/wordml">
-  <w:endnote w:type="separator" w:id="0">
+  <w:endnote w:type="separator" w:id="-1">
     <w:p>
       <w:r>
         <w:separator/>
       </w:r>
     </w:p>
   </w:endnote>
-  <w:endnote w:type="continuationSeparator" w:id="1">
+  <w:endnote w:type="continuationSeparator" w:id="0">
     <w:p>
       <w:r>
         <w:continuationSeparator/>
@@ -1770,14 +1770,14 @@
 
 <file path=word/footnotes.xml><?xml version="1.0" encoding="utf-8"?>
 <w:footnotes xmlns:ve="http://schemas.openxmlformats.org/markup-compatibility/2006" xmlns:o="urn:schemas-microsoft-com:office:office" xmlns:r="http://schemas.openxmlformats.org/officeDocument/2006/relationships" xmlns:m="http://schemas.openxmlformats.org/officeDocument/2006/math" xmlns:v="urn:schemas-microsoft-com:vml" xmlns:wp="http://schemas.openxmlformats.org/drawingml/2006/wordprocessingDrawing" xmlns:w10="urn:schemas-microsoft-com:office:word" xmlns:w="http://schemas.openxmlformats.org/wordprocessingml/2006/main" xmlns:wne="http://schemas.microsoft.com/office/word/2006/wordml">
-  <w:footnote w:type="separator" w:id="0">
+  <w:footnote w:type="separator" w:id="-1">
     <w:p>
       <w:r>
         <w:separator/>
       </w:r>
     </w:p>
   </w:footnote>
-  <w:footnote w:type="continuationSeparator" w:id="1">
+  <w:footnote w:type="continuationSeparator" w:id="0">
     <w:p>
       <w:r>
         <w:continuationSeparator/>
@@ -2396,7 +2396,7 @@
   <a:extraClrSchemeLst/>
   <a:extLst>
     <a:ext uri="{05A4C25C-085E-4340-85A3-A5531E510DB2}">
-      <thm15:themeFamily xmlns="" xmlns:thm15="http://schemas.microsoft.com/office/thememl/2012/main" name="Office Theme" id="{62F939B6-93AF-4DB8-9C6B-D6C7DFDC589F}" vid="{4A3C46E8-61CC-4603-A589-7422A47A8E4A}"/>
+      <thm15:themeFamily xmlns:thm15="http://schemas.microsoft.com/office/thememl/2012/main" xmlns="" name="Office Theme" id="{62F939B6-93AF-4DB8-9C6B-D6C7DFDC589F}" vid="{4A3C46E8-61CC-4603-A589-7422A47A8E4A}"/>
     </a:ext>
   </a:extLst>
 </a:theme>
